--- a/黑马乐优商城/黑马乐优商城.docx
+++ b/黑马乐优商城/黑马乐优商城.docx
@@ -398,9 +398,6 @@
     <w:p>
       <w:pPr>
         <w:ind w:firstLine="420"/>
-        <w:rPr>
-          <w:rFonts w:hint="eastAsia"/>
-        </w:rPr>
       </w:pPr>
       <w:r>
         <w:rPr>
@@ -432,6 +429,215 @@
                     <a:xfrm>
                       <a:off x="0" y="0"/>
                       <a:ext cx="5274310" cy="2805430"/>
+                    </a:xfrm>
+                    <a:prstGeom prst="rect">
+                      <a:avLst/>
+                    </a:prstGeom>
+                  </pic:spPr>
+                </pic:pic>
+              </a:graphicData>
+            </a:graphic>
+          </wp:inline>
+        </w:drawing>
+      </w:r>
+    </w:p>
+    <w:p>
+      <w:pPr>
+        <w:ind w:firstLine="420"/>
+        <w:rPr>
+          <w:rFonts w:hint="eastAsia"/>
+        </w:rPr>
+      </w:pPr>
+      <w:r>
+        <w:rPr>
+          <w:noProof/>
+        </w:rPr>
+        <w:drawing>
+          <wp:inline distT="0" distB="0" distL="0" distR="0" wp14:anchorId="006BBD6A" wp14:editId="1B73E5ED">
+            <wp:extent cx="5274310" cy="1800225"/>
+            <wp:effectExtent l="0" t="0" r="2540" b="9525"/>
+            <wp:docPr id="2" name="图片 2"/>
+            <wp:cNvGraphicFramePr>
+              <a:graphicFrameLocks xmlns:a="http://schemas.openxmlformats.org/drawingml/2006/main" noChangeAspect="1"/>
+            </wp:cNvGraphicFramePr>
+            <a:graphic xmlns:a="http://schemas.openxmlformats.org/drawingml/2006/main">
+              <a:graphicData uri="http://schemas.openxmlformats.org/drawingml/2006/picture">
+                <pic:pic xmlns:pic="http://schemas.openxmlformats.org/drawingml/2006/picture">
+                  <pic:nvPicPr>
+                    <pic:cNvPr id="1" name=""/>
+                    <pic:cNvPicPr/>
+                  </pic:nvPicPr>
+                  <pic:blipFill>
+                    <a:blip r:embed="rId5"/>
+                    <a:stretch>
+                      <a:fillRect/>
+                    </a:stretch>
+                  </pic:blipFill>
+                  <pic:spPr>
+                    <a:xfrm>
+                      <a:off x="0" y="0"/>
+                      <a:ext cx="5274310" cy="1800225"/>
+                    </a:xfrm>
+                    <a:prstGeom prst="rect">
+                      <a:avLst/>
+                    </a:prstGeom>
+                  </pic:spPr>
+                </pic:pic>
+              </a:graphicData>
+            </a:graphic>
+          </wp:inline>
+        </w:drawing>
+      </w:r>
+      <w:r>
+        <w:rPr>
+          <w:noProof/>
+        </w:rPr>
+        <w:drawing>
+          <wp:inline distT="0" distB="0" distL="0" distR="0" wp14:anchorId="1CF9900E" wp14:editId="5076C8DD">
+            <wp:extent cx="5274310" cy="2934335"/>
+            <wp:effectExtent l="0" t="0" r="2540" b="0"/>
+            <wp:docPr id="3" name="图片 3"/>
+            <wp:cNvGraphicFramePr>
+              <a:graphicFrameLocks xmlns:a="http://schemas.openxmlformats.org/drawingml/2006/main" noChangeAspect="1"/>
+            </wp:cNvGraphicFramePr>
+            <a:graphic xmlns:a="http://schemas.openxmlformats.org/drawingml/2006/main">
+              <a:graphicData uri="http://schemas.openxmlformats.org/drawingml/2006/picture">
+                <pic:pic xmlns:pic="http://schemas.openxmlformats.org/drawingml/2006/picture">
+                  <pic:nvPicPr>
+                    <pic:cNvPr id="1" name=""/>
+                    <pic:cNvPicPr/>
+                  </pic:nvPicPr>
+                  <pic:blipFill>
+                    <a:blip r:embed="rId6"/>
+                    <a:stretch>
+                      <a:fillRect/>
+                    </a:stretch>
+                  </pic:blipFill>
+                  <pic:spPr>
+                    <a:xfrm>
+                      <a:off x="0" y="0"/>
+                      <a:ext cx="5274310" cy="2934335"/>
+                    </a:xfrm>
+                    <a:prstGeom prst="rect">
+                      <a:avLst/>
+                    </a:prstGeom>
+                  </pic:spPr>
+                </pic:pic>
+              </a:graphicData>
+            </a:graphic>
+          </wp:inline>
+        </w:drawing>
+      </w:r>
+      <w:r>
+        <w:rPr>
+          <w:noProof/>
+        </w:rPr>
+        <w:lastRenderedPageBreak/>
+        <w:drawing>
+          <wp:inline distT="0" distB="0" distL="0" distR="0" wp14:anchorId="7CA2249E" wp14:editId="2A712A04">
+            <wp:extent cx="5274310" cy="2880360"/>
+            <wp:effectExtent l="0" t="0" r="2540" b="0"/>
+            <wp:docPr id="4" name="图片 4"/>
+            <wp:cNvGraphicFramePr>
+              <a:graphicFrameLocks xmlns:a="http://schemas.openxmlformats.org/drawingml/2006/main" noChangeAspect="1"/>
+            </wp:cNvGraphicFramePr>
+            <a:graphic xmlns:a="http://schemas.openxmlformats.org/drawingml/2006/main">
+              <a:graphicData uri="http://schemas.openxmlformats.org/drawingml/2006/picture">
+                <pic:pic xmlns:pic="http://schemas.openxmlformats.org/drawingml/2006/picture">
+                  <pic:nvPicPr>
+                    <pic:cNvPr id="1" name=""/>
+                    <pic:cNvPicPr/>
+                  </pic:nvPicPr>
+                  <pic:blipFill>
+                    <a:blip r:embed="rId7"/>
+                    <a:stretch>
+                      <a:fillRect/>
+                    </a:stretch>
+                  </pic:blipFill>
+                  <pic:spPr>
+                    <a:xfrm>
+                      <a:off x="0" y="0"/>
+                      <a:ext cx="5274310" cy="2880360"/>
+                    </a:xfrm>
+                    <a:prstGeom prst="rect">
+                      <a:avLst/>
+                    </a:prstGeom>
+                  </pic:spPr>
+                </pic:pic>
+              </a:graphicData>
+            </a:graphic>
+          </wp:inline>
+        </w:drawing>
+      </w:r>
+      <w:r>
+        <w:rPr>
+          <w:noProof/>
+        </w:rPr>
+        <w:drawing>
+          <wp:inline distT="0" distB="0" distL="0" distR="0" wp14:anchorId="36D79E45" wp14:editId="0CAB27AA">
+            <wp:extent cx="5274310" cy="2858135"/>
+            <wp:effectExtent l="0" t="0" r="2540" b="0"/>
+            <wp:docPr id="5" name="图片 5"/>
+            <wp:cNvGraphicFramePr>
+              <a:graphicFrameLocks xmlns:a="http://schemas.openxmlformats.org/drawingml/2006/main" noChangeAspect="1"/>
+            </wp:cNvGraphicFramePr>
+            <a:graphic xmlns:a="http://schemas.openxmlformats.org/drawingml/2006/main">
+              <a:graphicData uri="http://schemas.openxmlformats.org/drawingml/2006/picture">
+                <pic:pic xmlns:pic="http://schemas.openxmlformats.org/drawingml/2006/picture">
+                  <pic:nvPicPr>
+                    <pic:cNvPr id="1" name=""/>
+                    <pic:cNvPicPr/>
+                  </pic:nvPicPr>
+                  <pic:blipFill>
+                    <a:blip r:embed="rId8"/>
+                    <a:stretch>
+                      <a:fillRect/>
+                    </a:stretch>
+                  </pic:blipFill>
+                  <pic:spPr>
+                    <a:xfrm>
+                      <a:off x="0" y="0"/>
+                      <a:ext cx="5274310" cy="2858135"/>
+                    </a:xfrm>
+                    <a:prstGeom prst="rect">
+                      <a:avLst/>
+                    </a:prstGeom>
+                  </pic:spPr>
+                </pic:pic>
+              </a:graphicData>
+            </a:graphic>
+          </wp:inline>
+        </w:drawing>
+      </w:r>
+      <w:r>
+        <w:rPr>
+          <w:noProof/>
+        </w:rPr>
+        <w:drawing>
+          <wp:inline distT="0" distB="0" distL="0" distR="0" wp14:anchorId="03D9C666" wp14:editId="70BC7318">
+            <wp:extent cx="5274310" cy="2432685"/>
+            <wp:effectExtent l="0" t="0" r="2540" b="5715"/>
+            <wp:docPr id="6" name="图片 6"/>
+            <wp:cNvGraphicFramePr>
+              <a:graphicFrameLocks xmlns:a="http://schemas.openxmlformats.org/drawingml/2006/main" noChangeAspect="1"/>
+            </wp:cNvGraphicFramePr>
+            <a:graphic xmlns:a="http://schemas.openxmlformats.org/drawingml/2006/main">
+              <a:graphicData uri="http://schemas.openxmlformats.org/drawingml/2006/picture">
+                <pic:pic xmlns:pic="http://schemas.openxmlformats.org/drawingml/2006/picture">
+                  <pic:nvPicPr>
+                    <pic:cNvPr id="1" name=""/>
+                    <pic:cNvPicPr/>
+                  </pic:nvPicPr>
+                  <pic:blipFill>
+                    <a:blip r:embed="rId9"/>
+                    <a:stretch>
+                      <a:fillRect/>
+                    </a:stretch>
+                  </pic:blipFill>
+                  <pic:spPr>
+                    <a:xfrm>
+                      <a:off x="0" y="0"/>
+                      <a:ext cx="5274310" cy="2432685"/>
                     </a:xfrm>
                     <a:prstGeom prst="rect">
                       <a:avLst/>
@@ -576,6 +782,7 @@
     <w:lsdException w:name="HTML Sample" w:semiHidden="1" w:unhideWhenUsed="1"/>
     <w:lsdException w:name="HTML Typewriter" w:semiHidden="1" w:unhideWhenUsed="1"/>
     <w:lsdException w:name="HTML Variable" w:semiHidden="1" w:unhideWhenUsed="1"/>
+    <w:lsdException w:name="Normal Table" w:semiHidden="1" w:unhideWhenUsed="1"/>
     <w:lsdException w:name="annotation subject" w:semiHidden="1" w:unhideWhenUsed="1"/>
     <w:lsdException w:name="No List" w:semiHidden="1" w:unhideWhenUsed="1"/>
     <w:lsdException w:name="Outline List 1" w:semiHidden="1" w:unhideWhenUsed="1"/>
@@ -622,8 +829,10 @@
     <w:lsdException w:name="Table Subtle 2" w:semiHidden="1" w:unhideWhenUsed="1"/>
     <w:lsdException w:name="Table Web 1" w:semiHidden="1" w:unhideWhenUsed="1"/>
     <w:lsdException w:name="Table Web 2" w:semiHidden="1" w:unhideWhenUsed="1"/>
+    <w:lsdException w:name="Table Web 3" w:semiHidden="1" w:unhideWhenUsed="1"/>
     <w:lsdException w:name="Balloon Text" w:semiHidden="1" w:unhideWhenUsed="1"/>
     <w:lsdException w:name="Table Grid" w:uiPriority="39"/>
+    <w:lsdException w:name="Table Theme" w:semiHidden="1" w:unhideWhenUsed="1"/>
     <w:lsdException w:name="Placeholder Text" w:semiHidden="1"/>
     <w:lsdException w:name="No Spacing" w:uiPriority="1" w:qFormat="1"/>
     <w:lsdException w:name="Light Shading" w:uiPriority="60"/>
